--- a/journal submissions/2022_09_01/vertical-thermal-review.docx
+++ b/journal submissions/2022_09_01/vertical-thermal-review.docx
@@ -33,38 +33,65 @@
     </w:p>
     <w:p>
       <w:pPr>
+        <w:rPr>
+          <w:rFonts w:ascii="Times New Roman" w:eastAsia="Times New Roman" w:hAnsi="Times New Roman" w:cs="Times New Roman"/>
+        </w:rPr>
+      </w:pPr>
+      <w:r>
+        <w:t>Nidhi Vinod</w:t>
+      </w:r>
+      <w:r>
+        <w:rPr>
+          <w:vertAlign w:val="superscript"/>
+        </w:rPr>
+        <w:t>1,2</w:t>
+      </w:r>
+      <w:r>
+        <w:rPr>
+          <w:vertAlign w:val="superscript"/>
+        </w:rPr>
+        <w:t xml:space="preserve"> </w:t>
+      </w:r>
+      <w:r>
+        <w:t xml:space="preserve">( ORCID: </w:t>
+      </w:r>
+      <w:r>
+        <w:t>0000-0003-2726-4105</w:t>
+      </w:r>
+      <w:r>
+        <w:t>; Twitter: NidhiVinod4)</w:t>
+      </w:r>
+    </w:p>
+    <w:p>
+      <w:pPr>
         <w:pStyle w:val="BodyText"/>
         <w:spacing w:line="360" w:lineRule="auto"/>
       </w:pPr>
       <w:r>
-        <w:t>Nidhi Vinod</w:t>
+        <w:t>M</w:t>
+      </w:r>
+      <w:r>
+        <w:t>artijn Slot</w:t>
       </w:r>
       <w:r>
         <w:rPr>
           <w:vertAlign w:val="superscript"/>
         </w:rPr>
-        <w:t>1,2</w:t>
-      </w:r>
-    </w:p>
-    <w:p>
-      <w:pPr>
-        <w:pStyle w:val="BodyText"/>
-        <w:spacing w:line="360" w:lineRule="auto"/>
-      </w:pPr>
-      <w:r>
-        <w:t>Martijn Slot</w:t>
-      </w:r>
-      <w:r>
-        <w:rPr>
-          <w:vertAlign w:val="superscript"/>
-        </w:rPr>
         <w:t>3</w:t>
       </w:r>
       <w:r>
         <w:t xml:space="preserve"> </w:t>
       </w:r>
       <w:r>
-        <w:t>(ORCID: 0000-0002-5558-1792; Twitter: martijn_slot; Facebook: martijn.slot.52)</w:t>
+        <w:t xml:space="preserve">(ORCID: 0000-0002-5558-1792; Twitter: martijn_slot; Facebook: </w:t>
+      </w:r>
+      <w:proofErr w:type="gramStart"/>
+      <w:r>
+        <w:t>martijn.slot</w:t>
+      </w:r>
+      <w:proofErr w:type="gramEnd"/>
+      <w:r>
+        <w:t>.52)</w:t>
       </w:r>
     </w:p>
     <w:p>

--- a/journal submissions/2022_09_01/vertical-thermal-review.docx
+++ b/journal submissions/2022_09_01/vertical-thermal-review.docx
@@ -53,7 +53,7 @@
         <w:t xml:space="preserve"> </w:t>
       </w:r>
       <w:r>
-        <w:t xml:space="preserve">( ORCID: </w:t>
+        <w:t xml:space="preserve">(ORCID: </w:t>
       </w:r>
       <w:r>
         <w:t>0000-0003-2726-4105</w:t>
